--- a/MultiGen.docx
+++ b/MultiGen.docx
@@ -1,6 +1,6 @@
 
 <file path=word/document.xml><?xml version="1.0" encoding="utf-8"?>
-<w:document xmlns:wpc="http://schemas.microsoft.com/office/word/2010/wordprocessingCanvas" xmlns:cx="http://schemas.microsoft.com/office/drawing/2014/chartex" xmlns:cx1="http://schemas.microsoft.com/office/drawing/2015/9/8/chartex" xmlns:cx2="http://schemas.microsoft.com/office/drawing/2015/10/21/chartex" xmlns:cx3="http://schemas.microsoft.com/office/drawing/2016/5/9/chartex" xmlns:cx4="http://schemas.microsoft.com/office/drawing/2016/5/10/chartex" xmlns:cx5="http://schemas.microsoft.com/office/drawing/2016/5/11/chartex" xmlns:cx6="http://schemas.microsoft.com/office/drawing/2016/5/12/chartex" xmlns:cx7="http://schemas.microsoft.com/office/drawing/2016/5/13/chartex" xmlns:cx8="http://schemas.microsoft.com/office/drawing/2016/5/14/chartex" xmlns:mc="http://schemas.openxmlformats.org/markup-compatibility/2006" xmlns:aink="http://schemas.microsoft.com/office/drawing/2016/ink" xmlns:am3d="http://schemas.microsoft.com/office/drawing/2017/model3d" xmlns:o="urn:schemas-microsoft-com:office:office" xmlns:oel="http://schemas.microsoft.com/office/2019/extlst" xmlns:r="http://schemas.openxmlformats.org/officeDocument/2006/relationships" xmlns:m="http://schemas.openxmlformats.org/officeDocument/2006/math" xmlns:v="urn:schemas-microsoft-com:vml" xmlns:wp14="http://schemas.microsoft.com/office/word/2010/wordprocessingDrawing" xmlns:wp="http://schemas.openxmlformats.org/drawingml/2006/wordprocessingDrawing" xmlns:w10="urn:schemas-microsoft-com:office:word" xmlns:w="http://schemas.openxmlformats.org/wordprocessingml/2006/main" xmlns:w14="http://schemas.microsoft.com/office/word/2010/wordml" xmlns:w15="http://schemas.microsoft.com/office/word/2012/wordml" xmlns:w16cex="http://schemas.microsoft.com/office/word/2018/wordml/cex" xmlns:w16cid="http://schemas.microsoft.com/office/word/2016/wordml/cid" xmlns:w16="http://schemas.microsoft.com/office/word/2018/wordml" xmlns:w16sdtdh="http://schemas.microsoft.com/office/word/2020/wordml/sdtdatahash" xmlns:w16se="http://schemas.microsoft.com/office/word/2015/wordml/symex" xmlns:wpg="http://schemas.microsoft.com/office/word/2010/wordprocessingGroup" xmlns:wpi="http://schemas.microsoft.com/office/word/2010/wordprocessingInk" xmlns:wne="http://schemas.microsoft.com/office/word/2006/wordml" xmlns:wps="http://schemas.microsoft.com/office/word/2010/wordprocessingShape" mc:Ignorable="w14 w15 w16se w16cid w16 w16cex w16sdtdh wp14">
+<w:document xmlns:wpc="http://schemas.microsoft.com/office/word/2010/wordprocessingCanvas" xmlns:cx="http://schemas.microsoft.com/office/drawing/2014/chartex" xmlns:cx1="http://schemas.microsoft.com/office/drawing/2015/9/8/chartex" xmlns:cx2="http://schemas.microsoft.com/office/drawing/2015/10/21/chartex" xmlns:cx3="http://schemas.microsoft.com/office/drawing/2016/5/9/chartex" xmlns:cx4="http://schemas.microsoft.com/office/drawing/2016/5/10/chartex" xmlns:cx5="http://schemas.microsoft.com/office/drawing/2016/5/11/chartex" xmlns:cx6="http://schemas.microsoft.com/office/drawing/2016/5/12/chartex" xmlns:cx7="http://schemas.microsoft.com/office/drawing/2016/5/13/chartex" xmlns:cx8="http://schemas.microsoft.com/office/drawing/2016/5/14/chartex" xmlns:mc="http://schemas.openxmlformats.org/markup-compatibility/2006" xmlns:aink="http://schemas.microsoft.com/office/drawing/2016/ink" xmlns:am3d="http://schemas.microsoft.com/office/drawing/2017/model3d" xmlns:o="urn:schemas-microsoft-com:office:office" xmlns:oel="http://schemas.microsoft.com/office/2019/extlst" xmlns:r="http://schemas.openxmlformats.org/officeDocument/2006/relationships" xmlns:m="http://schemas.openxmlformats.org/officeDocument/2006/math" xmlns:v="urn:schemas-microsoft-com:vml" xmlns:wp14="http://schemas.microsoft.com/office/word/2010/wordprocessingDrawing" xmlns:wp="http://schemas.openxmlformats.org/drawingml/2006/wordprocessingDrawing" xmlns:w10="urn:schemas-microsoft-com:office:word" xmlns:w="http://schemas.openxmlformats.org/wordprocessingml/2006/main" xmlns:w14="http://schemas.microsoft.com/office/word/2010/wordml" xmlns:w15="http://schemas.microsoft.com/office/word/2012/wordml" xmlns:w16cex="http://schemas.microsoft.com/office/word/2018/wordml/cex" xmlns:w16cid="http://schemas.microsoft.com/office/word/2016/wordml/cid" xmlns:w16="http://schemas.microsoft.com/office/word/2018/wordml" xmlns:w16du="http://schemas.microsoft.com/office/word/2023/wordml/word16du" xmlns:w16sdtdh="http://schemas.microsoft.com/office/word/2020/wordml/sdtdatahash" xmlns:w16se="http://schemas.microsoft.com/office/word/2015/wordml/symex" xmlns:wpg="http://schemas.microsoft.com/office/word/2010/wordprocessingGroup" xmlns:wpi="http://schemas.microsoft.com/office/word/2010/wordprocessingInk" xmlns:wne="http://schemas.microsoft.com/office/word/2006/wordml" xmlns:wps="http://schemas.microsoft.com/office/word/2010/wordprocessingShape" mc:Ignorable="w14 w15 w16se w16cid w16 w16cex w16sdtdh wp14">
   <w:body>
     <w:p>
       <w:pPr>
@@ -421,10 +421,10 @@
         <w:t xml:space="preserve">use the Unity built-in libraries </w:t>
       </w:r>
       <w:r>
-        <w:t>and the C# Random library. The Unity Math library</w:t>
-      </w:r>
-      <w:r>
-        <w:t xml:space="preserve"> will be used to generate the Perlin noise maps. The</w:t>
+        <w:t>and the C# Random library</w:t>
+      </w:r>
+      <w:r>
+        <w:t>. The</w:t>
       </w:r>
       <w:r>
         <w:t xml:space="preserve"> Unity Engine library</w:t>
@@ -480,39 +480,7 @@
         </w:rPr>
       </w:pPr>
       <w:r>
-        <w:t xml:space="preserve">The </w:t>
-      </w:r>
-      <w:proofErr w:type="spellStart"/>
-      <w:r>
-        <w:t>MultiGen</w:t>
-      </w:r>
-      <w:proofErr w:type="spellEnd"/>
-      <w:r>
-        <w:t xml:space="preserve"> TG should be easily integrated into a new project. The process should be as simple as adding a new </w:t>
-      </w:r>
-      <w:proofErr w:type="spellStart"/>
-      <w:r>
-        <w:t>GameObject</w:t>
-      </w:r>
-      <w:proofErr w:type="spellEnd"/>
-      <w:r>
-        <w:t xml:space="preserve"> and assigning the </w:t>
-      </w:r>
-      <w:proofErr w:type="spellStart"/>
-      <w:r>
-        <w:t>MultiGen</w:t>
-      </w:r>
-      <w:proofErr w:type="spellEnd"/>
-      <w:r>
-        <w:t xml:space="preserve"> Terrain Generator script component to this </w:t>
-      </w:r>
-      <w:proofErr w:type="spellStart"/>
-      <w:r>
-        <w:t>GameObject</w:t>
-      </w:r>
-      <w:proofErr w:type="spellEnd"/>
-      <w:r>
-        <w:t>.</w:t>
+        <w:t>The MultiGen TG should be easily integrated into a new project. The process should be as simple as adding a new GameObject and assigning the MultiGen Terrain Generator script component to this GameObject.</w:t>
       </w:r>
       <w:r>
         <w:br w:type="page"/>
@@ -720,13 +688,16 @@
     </w:p>
     <w:p>
       <w:r>
-        <w:t xml:space="preserve">I will be using the Perlin Noise function </w:t>
-      </w:r>
-      <w:r>
-        <w:t>provided by Unity’s Math</w:t>
-      </w:r>
-      <w:r>
-        <w:t xml:space="preserve"> library</w:t>
+        <w:t>I will be using</w:t>
+      </w:r>
+      <w:r>
+        <w:t xml:space="preserve"> a</w:t>
+      </w:r>
+      <w:r>
+        <w:t xml:space="preserve"> Perlin Noise function</w:t>
+      </w:r>
+      <w:r>
+        <w:t xml:space="preserve"> based on the C implementation found in the Wikipedia page for Perlin Noise. I will adapt the implementation for C#</w:t>
       </w:r>
       <w:r>
         <w:t xml:space="preserve">. </w:t>
@@ -763,15 +734,7 @@
         <w:t xml:space="preserve">Octaves: </w:t>
       </w:r>
       <w:r>
-        <w:t xml:space="preserve">The octaves </w:t>
-      </w:r>
-      <w:proofErr w:type="gramStart"/>
-      <w:r>
-        <w:t>is</w:t>
-      </w:r>
-      <w:proofErr w:type="gramEnd"/>
-      <w:r>
-        <w:t xml:space="preserve"> the number of layers of Perlin Noise that will be applied to create the height map. Each layer (octave) will</w:t>
+        <w:t>The octaves is the number of layers of Perlin Noise that will be applied to create the height map. Each layer (octave) will</w:t>
       </w:r>
       <w:r>
         <w:t xml:space="preserve"> contribute to the height map less and will have smaller and finer details than the last octave.</w:t>
@@ -1043,24 +1006,41 @@
       <w:r>
         <w:t xml:space="preserve">, </w:t>
       </w:r>
-      <w:proofErr w:type="spellStart"/>
       <w:r>
         <w:rPr>
           <w:i/>
           <w:iCs/>
         </w:rPr>
-        <w:t>GameDev</w:t>
-      </w:r>
-      <w:proofErr w:type="spellEnd"/>
+        <w:t>GameDev Academy</w:t>
+      </w:r>
+      <w:r>
+        <w:t xml:space="preserve">. Available at: https://gamedevacademy.org/complete-guide-to-procedural-level-generation-in-unity-part-1/ (Accessed: 10 May 2023). </w:t>
+      </w:r>
+    </w:p>
+    <w:p>
+      <w:pPr>
+        <w:pStyle w:val="NormalWeb"/>
+        <w:ind w:left="567" w:hanging="567"/>
+      </w:pPr>
       <w:r>
         <w:rPr>
           <w:i/>
           <w:iCs/>
         </w:rPr>
-        <w:t xml:space="preserve"> Academy</w:t>
-      </w:r>
-      <w:r>
-        <w:t xml:space="preserve">. Available at: https://gamedevacademy.org/complete-guide-to-procedural-level-generation-in-unity-part-1/ (Accessed: 10 May 2023). </w:t>
+        <w:t>Minecraft terrain generation in a Nutshell</w:t>
+      </w:r>
+      <w:r>
+        <w:t xml:space="preserve"> (2022) </w:t>
+      </w:r>
+      <w:r>
+        <w:rPr>
+          <w:i/>
+          <w:iCs/>
+        </w:rPr>
+        <w:t>YouTube</w:t>
+      </w:r>
+      <w:r>
+        <w:t xml:space="preserve">. Available at: https://www.youtube.com/watch?v=CSa5O6knuwI (Accessed: 10 May 2023). </w:t>
       </w:r>
     </w:p>
     <w:p>
@@ -1069,14 +1049,17 @@
         <w:ind w:left="567" w:hanging="567"/>
       </w:pPr>
       <w:r>
+        <w:t xml:space="preserve">Lague, S. (2016) </w:t>
+      </w:r>
+      <w:r>
         <w:rPr>
           <w:i/>
           <w:iCs/>
         </w:rPr>
-        <w:t>Minecraft terrain generation in a Nutshell</w:t>
-      </w:r>
-      <w:r>
-        <w:t xml:space="preserve"> (2022) </w:t>
+        <w:t>Procedural landmass generation (E06: LOD)</w:t>
+      </w:r>
+      <w:r>
+        <w:t xml:space="preserve">, </w:t>
       </w:r>
       <w:r>
         <w:rPr>
@@ -1086,7 +1069,7 @@
         <w:t>YouTube</w:t>
       </w:r>
       <w:r>
-        <w:t xml:space="preserve">. Available at: https://www.youtube.com/watch?v=CSa5O6knuwI (Accessed: 10 May 2023). </w:t>
+        <w:t xml:space="preserve">. Available at: https://www.youtube.com/watch?v=417kJGPKwDg&amp;list=PLFt_AvWsXl0eBW2EiBtl_sxmDtSgZBxB3&amp;index=6 (Accessed: 10 May 2023). </w:t>
       </w:r>
     </w:p>
     <w:p>
@@ -1094,20 +1077,15 @@
         <w:pStyle w:val="NormalWeb"/>
         <w:ind w:left="567" w:hanging="567"/>
       </w:pPr>
-      <w:proofErr w:type="spellStart"/>
-      <w:r>
-        <w:t>Lague</w:t>
-      </w:r>
-      <w:proofErr w:type="spellEnd"/>
-      <w:r>
-        <w:t xml:space="preserve">, S. (2016) </w:t>
+      <w:r>
+        <w:t xml:space="preserve">Lague, S. (2016b) </w:t>
       </w:r>
       <w:r>
         <w:rPr>
           <w:i/>
           <w:iCs/>
         </w:rPr>
-        <w:t>Procedural landmass generation (E06: LOD)</w:t>
+        <w:t>Procedural landmass generation (E07: Endless terrain)</w:t>
       </w:r>
       <w:r>
         <w:t xml:space="preserve">, </w:t>
@@ -1120,7 +1098,7 @@
         <w:t>YouTube</w:t>
       </w:r>
       <w:r>
-        <w:t xml:space="preserve">. Available at: https://www.youtube.com/watch?v=417kJGPKwDg&amp;list=PLFt_AvWsXl0eBW2EiBtl_sxmDtSgZBxB3&amp;index=6 (Accessed: 10 May 2023). </w:t>
+        <w:t xml:space="preserve">. Available at: https://www.youtube.com/watch?v=xlSkYjiE-Ck&amp;list=PLFt_AvWsXl0eBW2EiBtl_sxmDtSgZBxB3&amp;index=8 (Accessed: 10 May 2023). </w:t>
       </w:r>
     </w:p>
     <w:p>
@@ -1128,34 +1106,32 @@
         <w:pStyle w:val="NormalWeb"/>
         <w:ind w:left="567" w:hanging="567"/>
       </w:pPr>
-      <w:proofErr w:type="spellStart"/>
-      <w:r>
-        <w:t>Lague</w:t>
-      </w:r>
-      <w:proofErr w:type="spellEnd"/>
-      <w:r>
-        <w:t xml:space="preserve">, S. (2016b) </w:t>
-      </w:r>
       <w:r>
         <w:rPr>
           <w:i/>
           <w:iCs/>
         </w:rPr>
-        <w:t>Procedural landmass generation (E07: Endless terrain)</w:t>
-      </w:r>
-      <w:r>
-        <w:t xml:space="preserve">, </w:t>
+        <w:t>Perlin Noise</w:t>
+      </w:r>
+      <w:r>
+        <w:t xml:space="preserve"> (2023) </w:t>
       </w:r>
       <w:r>
         <w:rPr>
           <w:i/>
           <w:iCs/>
         </w:rPr>
-        <w:t>YouTube</w:t>
-      </w:r>
-      <w:r>
-        <w:t xml:space="preserve">. Available at: https://www.youtube.com/watch?v=xlSkYjiE-Ck&amp;list=PLFt_AvWsXl0eBW2EiBtl_sxmDtSgZBxB3&amp;index=8 (Accessed: 10 May 2023). </w:t>
-      </w:r>
+        <w:t>Wikipedia</w:t>
+      </w:r>
+      <w:r>
+        <w:t xml:space="preserve">. Available at: https://en.wikipedia.org/wiki/Perlin_noise#:~:text=Perlin%20noise%20is%20a%20type,the%20creation%20of%20image%20textures. (Accessed: 22 May 2023). </w:t>
+      </w:r>
+    </w:p>
+    <w:p>
+      <w:pPr>
+        <w:pStyle w:val="NormalWeb"/>
+        <w:ind w:left="567" w:hanging="567"/>
+      </w:pPr>
     </w:p>
     <w:p>
       <w:pPr>
@@ -1173,7 +1149,7 @@
 </file>
 
 <file path=word/numbering.xml><?xml version="1.0" encoding="utf-8"?>
-<w:numbering xmlns:wpc="http://schemas.microsoft.com/office/word/2010/wordprocessingCanvas" xmlns:cx="http://schemas.microsoft.com/office/drawing/2014/chartex" xmlns:cx1="http://schemas.microsoft.com/office/drawing/2015/9/8/chartex" xmlns:cx2="http://schemas.microsoft.com/office/drawing/2015/10/21/chartex" xmlns:cx3="http://schemas.microsoft.com/office/drawing/2016/5/9/chartex" xmlns:cx4="http://schemas.microsoft.com/office/drawing/2016/5/10/chartex" xmlns:cx5="http://schemas.microsoft.com/office/drawing/2016/5/11/chartex" xmlns:cx6="http://schemas.microsoft.com/office/drawing/2016/5/12/chartex" xmlns:cx7="http://schemas.microsoft.com/office/drawing/2016/5/13/chartex" xmlns:cx8="http://schemas.microsoft.com/office/drawing/2016/5/14/chartex" xmlns:mc="http://schemas.openxmlformats.org/markup-compatibility/2006" xmlns:aink="http://schemas.microsoft.com/office/drawing/2016/ink" xmlns:am3d="http://schemas.microsoft.com/office/drawing/2017/model3d" xmlns:o="urn:schemas-microsoft-com:office:office" xmlns:oel="http://schemas.microsoft.com/office/2019/extlst" xmlns:r="http://schemas.openxmlformats.org/officeDocument/2006/relationships" xmlns:m="http://schemas.openxmlformats.org/officeDocument/2006/math" xmlns:v="urn:schemas-microsoft-com:vml" xmlns:wp14="http://schemas.microsoft.com/office/word/2010/wordprocessingDrawing" xmlns:wp="http://schemas.openxmlformats.org/drawingml/2006/wordprocessingDrawing" xmlns:w10="urn:schemas-microsoft-com:office:word" xmlns:w="http://schemas.openxmlformats.org/wordprocessingml/2006/main" xmlns:w14="http://schemas.microsoft.com/office/word/2010/wordml" xmlns:w15="http://schemas.microsoft.com/office/word/2012/wordml" xmlns:w16cex="http://schemas.microsoft.com/office/word/2018/wordml/cex" xmlns:w16cid="http://schemas.microsoft.com/office/word/2016/wordml/cid" xmlns:w16="http://schemas.microsoft.com/office/word/2018/wordml" xmlns:w16sdtdh="http://schemas.microsoft.com/office/word/2020/wordml/sdtdatahash" xmlns:w16se="http://schemas.microsoft.com/office/word/2015/wordml/symex" xmlns:wpg="http://schemas.microsoft.com/office/word/2010/wordprocessingGroup" xmlns:wpi="http://schemas.microsoft.com/office/word/2010/wordprocessingInk" xmlns:wne="http://schemas.microsoft.com/office/word/2006/wordml" xmlns:wps="http://schemas.microsoft.com/office/word/2010/wordprocessingShape" mc:Ignorable="w14 w15 w16se w16cid w16 w16cex w16sdtdh wp14">
+<w:numbering xmlns:wpc="http://schemas.microsoft.com/office/word/2010/wordprocessingCanvas" xmlns:cx="http://schemas.microsoft.com/office/drawing/2014/chartex" xmlns:cx1="http://schemas.microsoft.com/office/drawing/2015/9/8/chartex" xmlns:cx2="http://schemas.microsoft.com/office/drawing/2015/10/21/chartex" xmlns:cx3="http://schemas.microsoft.com/office/drawing/2016/5/9/chartex" xmlns:cx4="http://schemas.microsoft.com/office/drawing/2016/5/10/chartex" xmlns:cx5="http://schemas.microsoft.com/office/drawing/2016/5/11/chartex" xmlns:cx6="http://schemas.microsoft.com/office/drawing/2016/5/12/chartex" xmlns:cx7="http://schemas.microsoft.com/office/drawing/2016/5/13/chartex" xmlns:cx8="http://schemas.microsoft.com/office/drawing/2016/5/14/chartex" xmlns:mc="http://schemas.openxmlformats.org/markup-compatibility/2006" xmlns:aink="http://schemas.microsoft.com/office/drawing/2016/ink" xmlns:am3d="http://schemas.microsoft.com/office/drawing/2017/model3d" xmlns:o="urn:schemas-microsoft-com:office:office" xmlns:oel="http://schemas.microsoft.com/office/2019/extlst" xmlns:r="http://schemas.openxmlformats.org/officeDocument/2006/relationships" xmlns:m="http://schemas.openxmlformats.org/officeDocument/2006/math" xmlns:v="urn:schemas-microsoft-com:vml" xmlns:wp14="http://schemas.microsoft.com/office/word/2010/wordprocessingDrawing" xmlns:wp="http://schemas.openxmlformats.org/drawingml/2006/wordprocessingDrawing" xmlns:w10="urn:schemas-microsoft-com:office:word" xmlns:w="http://schemas.openxmlformats.org/wordprocessingml/2006/main" xmlns:w14="http://schemas.microsoft.com/office/word/2010/wordml" xmlns:w15="http://schemas.microsoft.com/office/word/2012/wordml" xmlns:w16cex="http://schemas.microsoft.com/office/word/2018/wordml/cex" xmlns:w16cid="http://schemas.microsoft.com/office/word/2016/wordml/cid" xmlns:w16="http://schemas.microsoft.com/office/word/2018/wordml" xmlns:w16du="http://schemas.microsoft.com/office/word/2023/wordml/word16du" xmlns:w16sdtdh="http://schemas.microsoft.com/office/word/2020/wordml/sdtdatahash" xmlns:w16se="http://schemas.microsoft.com/office/word/2015/wordml/symex" xmlns:wpg="http://schemas.microsoft.com/office/word/2010/wordprocessingGroup" xmlns:wpi="http://schemas.microsoft.com/office/word/2010/wordprocessingInk" xmlns:wne="http://schemas.microsoft.com/office/word/2006/wordml" xmlns:wps="http://schemas.microsoft.com/office/word/2010/wordprocessingShape" mc:Ignorable="w14 w15 w16se w16cid w16 w16cex w16sdtdh wp14">
   <w:abstractNum w:abstractNumId="0" w15:restartNumberingAfterBreak="0">
     <w:nsid w:val="2497650F"/>
     <w:multiLevelType w:val="hybridMultilevel"/>

--- a/MultiGen.docx
+++ b/MultiGen.docx
@@ -683,7 +683,58 @@
           <w:sz w:val="28"/>
           <w:szCs w:val="28"/>
         </w:rPr>
+        <w:t xml:space="preserve">Perlin </w:t>
+      </w:r>
+      <w:r>
+        <w:rPr>
+          <w:b/>
+          <w:bCs/>
+          <w:sz w:val="28"/>
+          <w:szCs w:val="28"/>
+        </w:rPr>
         <w:t>Noise</w:t>
+      </w:r>
+    </w:p>
+    <w:p>
+      <w:pPr>
+        <w:rPr>
+          <w:lang w:val="en-US"/>
+        </w:rPr>
+      </w:pPr>
+      <w:r>
+        <w:t>Perlin Noise is</w:t>
+      </w:r>
+      <w:r>
+        <w:t xml:space="preserve"> a gradient noise created by Ken Perlin in 1983. It is commonly used in video games for generating terrain and creating textures procedurally. I will be implementing a Perlin Noise algorithm to generate my terrain. </w:t>
+      </w:r>
+      <w:r>
+        <w:t xml:space="preserve">To generate Perlin Noise you first need to define an </w:t>
+      </w:r>
+      <w:r>
+        <w:rPr>
+          <w:i/>
+          <w:iCs/>
+        </w:rPr>
+        <w:t xml:space="preserve">n </w:t>
+      </w:r>
+      <w:r>
+        <w:t xml:space="preserve">dimensional grid of </w:t>
+      </w:r>
+      <w:r>
+        <w:rPr>
+          <w:i/>
+          <w:iCs/>
+        </w:rPr>
+        <w:t xml:space="preserve">n </w:t>
+      </w:r>
+      <w:r>
+        <w:t>dimensional random vectors</w:t>
+      </w:r>
+      <w:r>
+        <w:t xml:space="preserve">. </w:t>
+      </w:r>
+      <w:r>
+        <w:t xml:space="preserve"> </w:t>
       </w:r>
     </w:p>
     <w:p>
@@ -938,7 +989,11 @@
         <w:t xml:space="preserve"> feature a modular biome system</w:t>
       </w:r>
       <w:r>
-        <w:t xml:space="preserve">. This system will have two systems for biome generation that a developer could use. The first system works based on an area’s humidity, heat, and elevation to allow for a more realistic environment. The second system uses a Perlin Noise map to </w:t>
+        <w:t xml:space="preserve">. This system will have two systems for biome generation that a developer could use. The first system works based on an area’s humidity, heat, and elevation to allow for a more realistic environment. The second system uses a Perlin Noise map </w:t>
+      </w:r>
+      <w:r>
+        <w:lastRenderedPageBreak/>
+        <w:t xml:space="preserve">to </w:t>
       </w:r>
       <w:r>
         <w:t>select biomes randomly.</w:t>

--- a/MultiGen.docx
+++ b/MultiGen.docx
@@ -1,15 +1,17 @@
 
 <file path=word/document.xml><?xml version="1.0" encoding="utf-8"?>
-<w:document xmlns:wpc="http://schemas.microsoft.com/office/word/2010/wordprocessingCanvas" xmlns:cx="http://schemas.microsoft.com/office/drawing/2014/chartex" xmlns:cx1="http://schemas.microsoft.com/office/drawing/2015/9/8/chartex" xmlns:cx2="http://schemas.microsoft.com/office/drawing/2015/10/21/chartex" xmlns:cx3="http://schemas.microsoft.com/office/drawing/2016/5/9/chartex" xmlns:cx4="http://schemas.microsoft.com/office/drawing/2016/5/10/chartex" xmlns:cx5="http://schemas.microsoft.com/office/drawing/2016/5/11/chartex" xmlns:cx6="http://schemas.microsoft.com/office/drawing/2016/5/12/chartex" xmlns:cx7="http://schemas.microsoft.com/office/drawing/2016/5/13/chartex" xmlns:cx8="http://schemas.microsoft.com/office/drawing/2016/5/14/chartex" xmlns:mc="http://schemas.openxmlformats.org/markup-compatibility/2006" xmlns:aink="http://schemas.microsoft.com/office/drawing/2016/ink" xmlns:am3d="http://schemas.microsoft.com/office/drawing/2017/model3d" xmlns:o="urn:schemas-microsoft-com:office:office" xmlns:oel="http://schemas.microsoft.com/office/2019/extlst" xmlns:r="http://schemas.openxmlformats.org/officeDocument/2006/relationships" xmlns:m="http://schemas.openxmlformats.org/officeDocument/2006/math" xmlns:v="urn:schemas-microsoft-com:vml" xmlns:wp14="http://schemas.microsoft.com/office/word/2010/wordprocessingDrawing" xmlns:wp="http://schemas.openxmlformats.org/drawingml/2006/wordprocessingDrawing" xmlns:w10="urn:schemas-microsoft-com:office:word" xmlns:w="http://schemas.openxmlformats.org/wordprocessingml/2006/main" xmlns:w14="http://schemas.microsoft.com/office/word/2010/wordml" xmlns:w15="http://schemas.microsoft.com/office/word/2012/wordml" xmlns:w16cex="http://schemas.microsoft.com/office/word/2018/wordml/cex" xmlns:w16cid="http://schemas.microsoft.com/office/word/2016/wordml/cid" xmlns:w16="http://schemas.microsoft.com/office/word/2018/wordml" xmlns:w16du="http://schemas.microsoft.com/office/word/2023/wordml/word16du" xmlns:w16sdtdh="http://schemas.microsoft.com/office/word/2020/wordml/sdtdatahash" xmlns:w16se="http://schemas.microsoft.com/office/word/2015/wordml/symex" xmlns:wpg="http://schemas.microsoft.com/office/word/2010/wordprocessingGroup" xmlns:wpi="http://schemas.microsoft.com/office/word/2010/wordprocessingInk" xmlns:wne="http://schemas.microsoft.com/office/word/2006/wordml" xmlns:wps="http://schemas.microsoft.com/office/word/2010/wordprocessingShape" mc:Ignorable="w14 w15 w16se w16cid w16 w16cex w16sdtdh wp14">
+<w:document xmlns:wpc="http://schemas.microsoft.com/office/word/2010/wordprocessingCanvas" xmlns:cx="http://schemas.microsoft.com/office/drawing/2014/chartex" xmlns:cx1="http://schemas.microsoft.com/office/drawing/2015/9/8/chartex" xmlns:cx2="http://schemas.microsoft.com/office/drawing/2015/10/21/chartex" xmlns:cx3="http://schemas.microsoft.com/office/drawing/2016/5/9/chartex" xmlns:cx4="http://schemas.microsoft.com/office/drawing/2016/5/10/chartex" xmlns:cx5="http://schemas.microsoft.com/office/drawing/2016/5/11/chartex" xmlns:cx6="http://schemas.microsoft.com/office/drawing/2016/5/12/chartex" xmlns:cx7="http://schemas.microsoft.com/office/drawing/2016/5/13/chartex" xmlns:cx8="http://schemas.microsoft.com/office/drawing/2016/5/14/chartex" xmlns:mc="http://schemas.openxmlformats.org/markup-compatibility/2006" xmlns:aink="http://schemas.microsoft.com/office/drawing/2016/ink" xmlns:am3d="http://schemas.microsoft.com/office/drawing/2017/model3d" xmlns:o="urn:schemas-microsoft-com:office:office" xmlns:oel="http://schemas.microsoft.com/office/2019/extlst" xmlns:r="http://schemas.openxmlformats.org/officeDocument/2006/relationships" xmlns:m="http://schemas.openxmlformats.org/officeDocument/2006/math" xmlns:v="urn:schemas-microsoft-com:vml" xmlns:wp14="http://schemas.microsoft.com/office/word/2010/wordprocessingDrawing" xmlns:wp="http://schemas.openxmlformats.org/drawingml/2006/wordprocessingDrawing" xmlns:w10="urn:schemas-microsoft-com:office:word" xmlns:w="http://schemas.openxmlformats.org/wordprocessingml/2006/main" xmlns:w14="http://schemas.microsoft.com/office/word/2010/wordml" xmlns:w15="http://schemas.microsoft.com/office/word/2012/wordml" xmlns:w16cex="http://schemas.microsoft.com/office/word/2018/wordml/cex" xmlns:w16cid="http://schemas.microsoft.com/office/word/2016/wordml/cid" xmlns:w16="http://schemas.microsoft.com/office/word/2018/wordml" xmlns:w16sdtdh="http://schemas.microsoft.com/office/word/2020/wordml/sdtdatahash" xmlns:w16se="http://schemas.microsoft.com/office/word/2015/wordml/symex" xmlns:wpg="http://schemas.microsoft.com/office/word/2010/wordprocessingGroup" xmlns:wpi="http://schemas.microsoft.com/office/word/2010/wordprocessingInk" xmlns:wne="http://schemas.microsoft.com/office/word/2006/wordml" xmlns:wps="http://schemas.microsoft.com/office/word/2010/wordprocessingShape" mc:Ignorable="w14 w15 w16se w16cid w16 w16cex w16sdtdh wp14">
   <w:body>
     <w:p>
       <w:pPr>
         <w:pStyle w:val="Title"/>
         <w:jc w:val="center"/>
       </w:pPr>
+      <w:proofErr w:type="spellStart"/>
       <w:r>
         <w:t>MultiGen</w:t>
       </w:r>
+      <w:proofErr w:type="spellEnd"/>
       <w:r>
         <w:t xml:space="preserve"> </w:t>
       </w:r>
@@ -46,14 +48,24 @@
       <w:r>
         <w:t xml:space="preserve">The </w:t>
       </w:r>
-      <w:r>
-        <w:t xml:space="preserve">MultiGen </w:t>
+      <w:proofErr w:type="spellStart"/>
+      <w:r>
+        <w:t>MultiGen</w:t>
+      </w:r>
+      <w:proofErr w:type="spellEnd"/>
+      <w:r>
+        <w:t xml:space="preserve"> </w:t>
       </w:r>
       <w:r>
         <w:t xml:space="preserve">Terrain Generator is a complex modular world generation system that can be used to generate complex terrain, endlessly and randomly. </w:t>
       </w:r>
-      <w:r>
-        <w:t xml:space="preserve">MultiGen </w:t>
+      <w:proofErr w:type="spellStart"/>
+      <w:r>
+        <w:t>MultiGen</w:t>
+      </w:r>
+      <w:proofErr w:type="spellEnd"/>
+      <w:r>
+        <w:t xml:space="preserve"> </w:t>
       </w:r>
       <w:r>
         <w:t>TG will be completely customizable within the Unity editor</w:t>
@@ -162,14 +174,24 @@
       <w:r>
         <w:t xml:space="preserve">The </w:t>
       </w:r>
-      <w:r>
-        <w:t xml:space="preserve">MultiGen </w:t>
+      <w:proofErr w:type="spellStart"/>
+      <w:r>
+        <w:t>MultiGen</w:t>
+      </w:r>
+      <w:proofErr w:type="spellEnd"/>
+      <w:r>
+        <w:t xml:space="preserve"> </w:t>
       </w:r>
       <w:r>
         <w:t xml:space="preserve">TG aims to provide a quick and easy tool for developers to create procedural worlds for their games. The tools provided in </w:t>
       </w:r>
-      <w:r>
-        <w:t xml:space="preserve">MultiGen </w:t>
+      <w:proofErr w:type="spellStart"/>
+      <w:r>
+        <w:t>MultiGen</w:t>
+      </w:r>
+      <w:proofErr w:type="spellEnd"/>
+      <w:r>
+        <w:t xml:space="preserve"> </w:t>
       </w:r>
       <w:r>
         <w:t xml:space="preserve">TG should make </w:t>
@@ -186,8 +208,13 @@
       <w:r>
         <w:t xml:space="preserve">of other features. </w:t>
       </w:r>
-      <w:r>
-        <w:t xml:space="preserve">MultiGen </w:t>
+      <w:proofErr w:type="spellStart"/>
+      <w:r>
+        <w:t>MultiGen</w:t>
+      </w:r>
+      <w:proofErr w:type="spellEnd"/>
+      <w:r>
+        <w:t xml:space="preserve"> </w:t>
       </w:r>
       <w:r>
         <w:t xml:space="preserve">TG should also allow for fine refinement of the terrain parameters to create many different types and styles of terrain. </w:t>
@@ -295,8 +322,13 @@
                               </w:r>
                             </w:fldSimple>
                             <w:r>
-                              <w:t>: Early UI for MultiGen</w:t>
+                              <w:t xml:space="preserve">: Early UI for </w:t>
                             </w:r>
+                            <w:proofErr w:type="spellStart"/>
+                            <w:r>
+                              <w:t>MultiGen</w:t>
+                            </w:r>
+                            <w:proofErr w:type="spellEnd"/>
                           </w:p>
                         </w:txbxContent>
                       </wps:txbx>
@@ -340,8 +372,13 @@
                         </w:r>
                       </w:fldSimple>
                       <w:r>
-                        <w:t>: Early UI for MultiGen</w:t>
+                        <w:t xml:space="preserve">: Early UI for </w:t>
                       </w:r>
+                      <w:proofErr w:type="spellStart"/>
+                      <w:r>
+                        <w:t>MultiGen</w:t>
+                      </w:r>
+                      <w:proofErr w:type="spellEnd"/>
                     </w:p>
                   </w:txbxContent>
                 </v:textbox>
@@ -408,8 +445,13 @@
       <w:r>
         <w:t xml:space="preserve">The </w:t>
       </w:r>
-      <w:r>
-        <w:t xml:space="preserve">MultiGen </w:t>
+      <w:proofErr w:type="spellStart"/>
+      <w:r>
+        <w:t>MultiGen</w:t>
+      </w:r>
+      <w:proofErr w:type="spellEnd"/>
+      <w:r>
+        <w:t xml:space="preserve"> </w:t>
       </w:r>
       <w:r>
         <w:t xml:space="preserve">TG </w:t>
@@ -480,7 +522,39 @@
         </w:rPr>
       </w:pPr>
       <w:r>
-        <w:t>The MultiGen TG should be easily integrated into a new project. The process should be as simple as adding a new GameObject and assigning the MultiGen Terrain Generator script component to this GameObject.</w:t>
+        <w:t xml:space="preserve">The </w:t>
+      </w:r>
+      <w:proofErr w:type="spellStart"/>
+      <w:r>
+        <w:t>MultiGen</w:t>
+      </w:r>
+      <w:proofErr w:type="spellEnd"/>
+      <w:r>
+        <w:t xml:space="preserve"> TG should be easily integrated into a new project. The process should be as simple as adding a new </w:t>
+      </w:r>
+      <w:proofErr w:type="spellStart"/>
+      <w:r>
+        <w:t>GameObject</w:t>
+      </w:r>
+      <w:proofErr w:type="spellEnd"/>
+      <w:r>
+        <w:t xml:space="preserve"> and assigning the </w:t>
+      </w:r>
+      <w:proofErr w:type="spellStart"/>
+      <w:r>
+        <w:t>MultiGen</w:t>
+      </w:r>
+      <w:proofErr w:type="spellEnd"/>
+      <w:r>
+        <w:t xml:space="preserve"> Terrain Generator script component to this </w:t>
+      </w:r>
+      <w:proofErr w:type="spellStart"/>
+      <w:r>
+        <w:t>GameObject</w:t>
+      </w:r>
+      <w:proofErr w:type="spellEnd"/>
+      <w:r>
+        <w:t>.</w:t>
       </w:r>
       <w:r>
         <w:br w:type="page"/>
@@ -785,7 +859,15 @@
         <w:t xml:space="preserve">Octaves: </w:t>
       </w:r>
       <w:r>
-        <w:t>The octaves is the number of layers of Perlin Noise that will be applied to create the height map. Each layer (octave) will</w:t>
+        <w:t xml:space="preserve">The octaves </w:t>
+      </w:r>
+      <w:proofErr w:type="gramStart"/>
+      <w:r>
+        <w:t>is</w:t>
+      </w:r>
+      <w:proofErr w:type="gramEnd"/>
+      <w:r>
+        <w:t xml:space="preserve"> the number of layers of Perlin Noise that will be applied to create the height map. Each layer (octave) will</w:t>
       </w:r>
       <w:r>
         <w:t xml:space="preserve"> contribute to the height map less and will have smaller and finer details than the last octave.</w:t>
@@ -884,6 +966,7 @@
       <w:r>
         <w:t xml:space="preserve">The main idea behind LODs is skipping every </w:t>
       </w:r>
+      <w:proofErr w:type="spellStart"/>
       <w:r>
         <w:rPr>
           <w:b/>
@@ -891,9 +974,11 @@
         </w:rPr>
         <w:t>i</w:t>
       </w:r>
+      <w:proofErr w:type="spellEnd"/>
       <w:r>
         <w:t xml:space="preserve"> vertex, </w:t>
       </w:r>
+      <w:proofErr w:type="spellStart"/>
       <w:r>
         <w:rPr>
           <w:b/>
@@ -901,9 +986,11 @@
         </w:rPr>
         <w:t>i</w:t>
       </w:r>
+      <w:proofErr w:type="spellEnd"/>
       <w:r>
         <w:t xml:space="preserve"> being the number of vertices to skip. The problem with simply skipping a number of vertices is that depending on the number of vertices and the value of </w:t>
       </w:r>
+      <w:proofErr w:type="spellStart"/>
       <w:r>
         <w:rPr>
           <w:b/>
@@ -911,6 +998,7 @@
         </w:rPr>
         <w:t>i</w:t>
       </w:r>
+      <w:proofErr w:type="spellEnd"/>
       <w:r>
         <w:t xml:space="preserve">, it is possible that an out of bounds </w:t>
       </w:r>
@@ -926,6 +1014,7 @@
       <w:r>
         <w:t xml:space="preserve">. The solution to this problem is to use LOD levels that have values for </w:t>
       </w:r>
+      <w:proofErr w:type="spellStart"/>
       <w:r>
         <w:rPr>
           <w:b/>
@@ -933,6 +1022,7 @@
         </w:rPr>
         <w:t>i</w:t>
       </w:r>
+      <w:proofErr w:type="spellEnd"/>
       <w:r>
         <w:t xml:space="preserve"> that are a factor of the edge length of each chunk, defaulted at 255 which is the maximum length that supports Unity’s cap of 65,535 vertices per mesh.</w:t>
       </w:r>
@@ -976,8 +1066,13 @@
       <w:r>
         <w:t xml:space="preserve">The </w:t>
       </w:r>
-      <w:r>
-        <w:t xml:space="preserve">MultiGen </w:t>
+      <w:proofErr w:type="spellStart"/>
+      <w:r>
+        <w:t>MultiGen</w:t>
+      </w:r>
+      <w:proofErr w:type="spellEnd"/>
+      <w:r>
+        <w:t xml:space="preserve"> </w:t>
       </w:r>
       <w:r>
         <w:t>TG wi</w:t>
@@ -986,32 +1081,14 @@
         <w:t>ll</w:t>
       </w:r>
       <w:r>
-        <w:t xml:space="preserve"> feature a modular biome system</w:t>
-      </w:r>
-      <w:r>
-        <w:t xml:space="preserve">. This system will have two systems for biome generation that a developer could use. The first system works based on an area’s humidity, heat, and elevation to allow for a more realistic environment. The second system uses a Perlin Noise map </w:t>
+        <w:t xml:space="preserve"> feature a </w:t>
+      </w:r>
+      <w:r>
+        <w:t xml:space="preserve">vegetation system, which should allow for quick and easy implementation of vegetation variety. This system should at least allow for placement of vegetation </w:t>
       </w:r>
       <w:r>
         <w:lastRenderedPageBreak/>
-        <w:t xml:space="preserve">to </w:t>
-      </w:r>
-      <w:r>
-        <w:t>select biomes randomly.</w:t>
-      </w:r>
-      <w:r>
-        <w:t xml:space="preserve"> </w:t>
-      </w:r>
-      <w:r>
-        <w:t xml:space="preserve">The user should also be able to quickly </w:t>
-      </w:r>
-      <w:r>
-        <w:t xml:space="preserve">add new biomes by adding a </w:t>
-      </w:r>
-      <w:r>
-        <w:t xml:space="preserve">biome asset that they can then modify to specify what temperature and humidity and height it spawns at or what </w:t>
-      </w:r>
-      <w:r>
-        <w:t>value between 0 and 1 that it spawns at if using the single map Perlin value.</w:t>
+        <w:t xml:space="preserve">to be determined by elevation. This vegetation system will also allow the user to place limitations on the areas that can spawn plants, as well as the density of the vegetation. </w:t>
       </w:r>
     </w:p>
     <w:p/>
@@ -1061,12 +1138,21 @@
       <w:r>
         <w:t xml:space="preserve">, </w:t>
       </w:r>
+      <w:proofErr w:type="spellStart"/>
       <w:r>
         <w:rPr>
           <w:i/>
           <w:iCs/>
         </w:rPr>
-        <w:t>GameDev Academy</w:t>
+        <w:t>GameDev</w:t>
+      </w:r>
+      <w:proofErr w:type="spellEnd"/>
+      <w:r>
+        <w:rPr>
+          <w:i/>
+          <w:iCs/>
+        </w:rPr>
+        <w:t xml:space="preserve"> Academy</w:t>
       </w:r>
       <w:r>
         <w:t xml:space="preserve">. Available at: https://gamedevacademy.org/complete-guide-to-procedural-level-generation-in-unity-part-1/ (Accessed: 10 May 2023). </w:t>
@@ -1103,8 +1189,13 @@
         <w:pStyle w:val="NormalWeb"/>
         <w:ind w:left="567" w:hanging="567"/>
       </w:pPr>
-      <w:r>
-        <w:t xml:space="preserve">Lague, S. (2016) </w:t>
+      <w:proofErr w:type="spellStart"/>
+      <w:r>
+        <w:t>Lague</w:t>
+      </w:r>
+      <w:proofErr w:type="spellEnd"/>
+      <w:r>
+        <w:t xml:space="preserve">, S. (2016) </w:t>
       </w:r>
       <w:r>
         <w:rPr>
@@ -1132,8 +1223,13 @@
         <w:pStyle w:val="NormalWeb"/>
         <w:ind w:left="567" w:hanging="567"/>
       </w:pPr>
-      <w:r>
-        <w:t xml:space="preserve">Lague, S. (2016b) </w:t>
+      <w:proofErr w:type="spellStart"/>
+      <w:r>
+        <w:t>Lague</w:t>
+      </w:r>
+      <w:proofErr w:type="spellEnd"/>
+      <w:r>
+        <w:t xml:space="preserve">, S. (2016b) </w:t>
       </w:r>
       <w:r>
         <w:rPr>
@@ -1204,7 +1300,7 @@
 </file>
 
 <file path=word/numbering.xml><?xml version="1.0" encoding="utf-8"?>
-<w:numbering xmlns:wpc="http://schemas.microsoft.com/office/word/2010/wordprocessingCanvas" xmlns:cx="http://schemas.microsoft.com/office/drawing/2014/chartex" xmlns:cx1="http://schemas.microsoft.com/office/drawing/2015/9/8/chartex" xmlns:cx2="http://schemas.microsoft.com/office/drawing/2015/10/21/chartex" xmlns:cx3="http://schemas.microsoft.com/office/drawing/2016/5/9/chartex" xmlns:cx4="http://schemas.microsoft.com/office/drawing/2016/5/10/chartex" xmlns:cx5="http://schemas.microsoft.com/office/drawing/2016/5/11/chartex" xmlns:cx6="http://schemas.microsoft.com/office/drawing/2016/5/12/chartex" xmlns:cx7="http://schemas.microsoft.com/office/drawing/2016/5/13/chartex" xmlns:cx8="http://schemas.microsoft.com/office/drawing/2016/5/14/chartex" xmlns:mc="http://schemas.openxmlformats.org/markup-compatibility/2006" xmlns:aink="http://schemas.microsoft.com/office/drawing/2016/ink" xmlns:am3d="http://schemas.microsoft.com/office/drawing/2017/model3d" xmlns:o="urn:schemas-microsoft-com:office:office" xmlns:oel="http://schemas.microsoft.com/office/2019/extlst" xmlns:r="http://schemas.openxmlformats.org/officeDocument/2006/relationships" xmlns:m="http://schemas.openxmlformats.org/officeDocument/2006/math" xmlns:v="urn:schemas-microsoft-com:vml" xmlns:wp14="http://schemas.microsoft.com/office/word/2010/wordprocessingDrawing" xmlns:wp="http://schemas.openxmlformats.org/drawingml/2006/wordprocessingDrawing" xmlns:w10="urn:schemas-microsoft-com:office:word" xmlns:w="http://schemas.openxmlformats.org/wordprocessingml/2006/main" xmlns:w14="http://schemas.microsoft.com/office/word/2010/wordml" xmlns:w15="http://schemas.microsoft.com/office/word/2012/wordml" xmlns:w16cex="http://schemas.microsoft.com/office/word/2018/wordml/cex" xmlns:w16cid="http://schemas.microsoft.com/office/word/2016/wordml/cid" xmlns:w16="http://schemas.microsoft.com/office/word/2018/wordml" xmlns:w16du="http://schemas.microsoft.com/office/word/2023/wordml/word16du" xmlns:w16sdtdh="http://schemas.microsoft.com/office/word/2020/wordml/sdtdatahash" xmlns:w16se="http://schemas.microsoft.com/office/word/2015/wordml/symex" xmlns:wpg="http://schemas.microsoft.com/office/word/2010/wordprocessingGroup" xmlns:wpi="http://schemas.microsoft.com/office/word/2010/wordprocessingInk" xmlns:wne="http://schemas.microsoft.com/office/word/2006/wordml" xmlns:wps="http://schemas.microsoft.com/office/word/2010/wordprocessingShape" mc:Ignorable="w14 w15 w16se w16cid w16 w16cex w16sdtdh wp14">
+<w:numbering xmlns:wpc="http://schemas.microsoft.com/office/word/2010/wordprocessingCanvas" xmlns:cx="http://schemas.microsoft.com/office/drawing/2014/chartex" xmlns:cx1="http://schemas.microsoft.com/office/drawing/2015/9/8/chartex" xmlns:cx2="http://schemas.microsoft.com/office/drawing/2015/10/21/chartex" xmlns:cx3="http://schemas.microsoft.com/office/drawing/2016/5/9/chartex" xmlns:cx4="http://schemas.microsoft.com/office/drawing/2016/5/10/chartex" xmlns:cx5="http://schemas.microsoft.com/office/drawing/2016/5/11/chartex" xmlns:cx6="http://schemas.microsoft.com/office/drawing/2016/5/12/chartex" xmlns:cx7="http://schemas.microsoft.com/office/drawing/2016/5/13/chartex" xmlns:cx8="http://schemas.microsoft.com/office/drawing/2016/5/14/chartex" xmlns:mc="http://schemas.openxmlformats.org/markup-compatibility/2006" xmlns:aink="http://schemas.microsoft.com/office/drawing/2016/ink" xmlns:am3d="http://schemas.microsoft.com/office/drawing/2017/model3d" xmlns:o="urn:schemas-microsoft-com:office:office" xmlns:oel="http://schemas.microsoft.com/office/2019/extlst" xmlns:r="http://schemas.openxmlformats.org/officeDocument/2006/relationships" xmlns:m="http://schemas.openxmlformats.org/officeDocument/2006/math" xmlns:v="urn:schemas-microsoft-com:vml" xmlns:wp14="http://schemas.microsoft.com/office/word/2010/wordprocessingDrawing" xmlns:wp="http://schemas.openxmlformats.org/drawingml/2006/wordprocessingDrawing" xmlns:w10="urn:schemas-microsoft-com:office:word" xmlns:w="http://schemas.openxmlformats.org/wordprocessingml/2006/main" xmlns:w14="http://schemas.microsoft.com/office/word/2010/wordml" xmlns:w15="http://schemas.microsoft.com/office/word/2012/wordml" xmlns:w16cex="http://schemas.microsoft.com/office/word/2018/wordml/cex" xmlns:w16cid="http://schemas.microsoft.com/office/word/2016/wordml/cid" xmlns:w16="http://schemas.microsoft.com/office/word/2018/wordml" xmlns:w16sdtdh="http://schemas.microsoft.com/office/word/2020/wordml/sdtdatahash" xmlns:w16se="http://schemas.microsoft.com/office/word/2015/wordml/symex" xmlns:wpg="http://schemas.microsoft.com/office/word/2010/wordprocessingGroup" xmlns:wpi="http://schemas.microsoft.com/office/word/2010/wordprocessingInk" xmlns:wne="http://schemas.microsoft.com/office/word/2006/wordml" xmlns:wps="http://schemas.microsoft.com/office/word/2010/wordprocessingShape" mc:Ignorable="w14 w15 w16se w16cid w16 w16cex w16sdtdh wp14">
   <w:abstractNum w:abstractNumId="0" w15:restartNumberingAfterBreak="0">
     <w:nsid w:val="2497650F"/>
     <w:multiLevelType w:val="hybridMultilevel"/>
